--- a/设计说明/异常中断说明/异常触发条件0.1.docx
+++ b/设计说明/异常中断说明/异常触发条件0.1.docx
@@ -215,7 +215,6 @@
           <w:tcPr>
             <w:tcW w:w="1381" w:type="dxa"/>
             <w:vMerge w:val="continue"/>
-            <w:tcBorders/>
           </w:tcPr>
           <w:p>
             <w:pPr>
@@ -529,7 +528,6 @@
           <w:tcPr>
             <w:tcW w:w="1381" w:type="dxa"/>
             <w:vMerge w:val="continue"/>
-            <w:tcBorders/>
           </w:tcPr>
           <w:p>
             <w:pPr>
@@ -742,7 +740,6 @@
           <w:tcPr>
             <w:tcW w:w="1381" w:type="dxa"/>
             <w:vMerge w:val="continue"/>
-            <w:tcBorders/>
           </w:tcPr>
           <w:p>
             <w:pPr>
@@ -876,7 +873,6 @@
           <w:tcPr>
             <w:tcW w:w="1381" w:type="dxa"/>
             <w:vMerge w:val="continue"/>
-            <w:tcBorders/>
           </w:tcPr>
           <w:p>
             <w:pPr>
@@ -1010,7 +1006,6 @@
           <w:tcPr>
             <w:tcW w:w="1381" w:type="dxa"/>
             <w:vMerge w:val="continue"/>
-            <w:tcBorders/>
           </w:tcPr>
           <w:p>
             <w:pPr>
@@ -1168,7 +1163,6 @@
           <w:tcPr>
             <w:tcW w:w="1381" w:type="dxa"/>
             <w:vMerge w:val="continue"/>
-            <w:tcBorders/>
           </w:tcPr>
           <w:p>
             <w:pPr>
@@ -1470,7 +1464,6 @@
           <w:tcPr>
             <w:tcW w:w="1381" w:type="dxa"/>
             <w:vMerge w:val="continue"/>
-            <w:tcBorders/>
           </w:tcPr>
           <w:p>
             <w:pPr>
@@ -2070,8 +2063,6 @@
                 <w:lang w:val="en-US" w:eastAsia="zh-CN"/>
               </w:rPr>
             </w:pPr>
-            <w:bookmarkStart w:id="0" w:name="_GoBack"/>
-            <w:bookmarkEnd w:id="0"/>
             <w:r>
               <w:rPr>
                 <w:rFonts w:hint="eastAsia"/>
@@ -2180,496 +2171,298 @@
               <w:ind w:left="0" w:leftChars="0" w:firstLine="0" w:firstLineChars="0"/>
               <w:rPr>
                 <w:rFonts w:hint="eastAsia"/>
-                <w:vertAlign w:val="baseline"/>
-                <w:lang w:val="en-US" w:eastAsia="zh-CN"/>
-              </w:rPr>
-            </w:pPr>
-            <w:r>
-              <w:rPr>
-                <w:rFonts w:hint="eastAsia"/>
-                <w:vertAlign w:val="baseline"/>
-                <w:lang w:val="en-US" w:eastAsia="zh-CN"/>
-              </w:rPr>
-              <w:t>地址不对齐：</w:t>
-            </w:r>
-          </w:p>
-          <w:p>
-            <w:pPr>
-              <w:ind w:left="0" w:leftChars="0" w:firstLine="0" w:firstLineChars="0"/>
-              <w:rPr>
-                <w:rFonts w:hint="eastAsia"/>
-                <w:vertAlign w:val="baseline"/>
-                <w:lang w:val="en-US" w:eastAsia="zh-CN"/>
-              </w:rPr>
-            </w:pPr>
-            <w:r>
-              <w:rPr>
-                <w:rFonts w:hint="eastAsia"/>
-                <w:vertAlign w:val="baseline"/>
-                <w:lang w:val="en-US" w:eastAsia="zh-CN"/>
-              </w:rPr>
-              <w:t>If(((opcode == lw/sw)&amp;&amp;(addr[0]||addr[1]==1))</w:t>
-            </w:r>
-          </w:p>
-          <w:p>
-            <w:pPr>
-              <w:ind w:left="0" w:leftChars="0" w:firstLine="0" w:firstLineChars="0"/>
-              <w:rPr>
-                <w:rFonts w:hint="eastAsia"/>
-                <w:vertAlign w:val="baseline"/>
-                <w:lang w:val="en-US" w:eastAsia="zh-CN"/>
-              </w:rPr>
-            </w:pPr>
-            <w:r>
-              <w:rPr>
-                <w:rFonts w:hint="eastAsia"/>
-                <w:vertAlign w:val="baseline"/>
-                <w:lang w:val="en-US" w:eastAsia="zh-CN"/>
-              </w:rPr>
-              <w:t>||((opcode ==lh/sh)&amp;&amp;(addr[0]==1)))</w:t>
-            </w:r>
-          </w:p>
-          <w:p>
-            <w:pPr>
-              <w:ind w:left="0" w:leftChars="0" w:firstLine="0" w:firstLineChars="0"/>
-              <w:rPr>
-                <w:rFonts w:hint="eastAsia"/>
-                <w:vertAlign w:val="baseline"/>
-                <w:lang w:val="en-US" w:eastAsia="zh-CN"/>
-              </w:rPr>
-            </w:pPr>
-            <w:r>
-              <w:rPr>
-                <w:rFonts w:hint="eastAsia"/>
-                <w:vertAlign w:val="baseline"/>
-                <w:lang w:val="en-US" w:eastAsia="zh-CN"/>
-              </w:rPr>
-              <w:t>Mem_addr_error = Enable;</w:t>
-            </w:r>
-          </w:p>
-          <w:p>
-            <w:pPr>
-              <w:ind w:left="0" w:leftChars="0" w:firstLine="0" w:firstLineChars="0"/>
-              <w:rPr>
-                <w:rFonts w:hint="eastAsia"/>
-                <w:vertAlign w:val="baseline"/>
-                <w:lang w:val="en-US" w:eastAsia="zh-CN"/>
-              </w:rPr>
-            </w:pPr>
-            <w:r>
-              <w:rPr>
-                <w:rFonts w:hint="eastAsia"/>
-                <w:vertAlign w:val="baseline"/>
-                <w:lang w:val="en-US" w:eastAsia="zh-CN"/>
-              </w:rPr>
-              <w:t>Else</w:t>
-            </w:r>
-          </w:p>
-          <w:p>
-            <w:pPr>
-              <w:ind w:left="0" w:leftChars="0" w:firstLine="0" w:firstLineChars="0"/>
-              <w:rPr>
-                <w:rFonts w:hint="eastAsia"/>
-                <w:vertAlign w:val="baseline"/>
-                <w:lang w:val="en-US" w:eastAsia="zh-CN"/>
-              </w:rPr>
-            </w:pPr>
-            <w:r>
-              <w:rPr>
-                <w:rFonts w:hint="eastAsia"/>
-                <w:vertAlign w:val="baseline"/>
-                <w:lang w:val="en-US" w:eastAsia="zh-CN"/>
-              </w:rPr>
-              <w:t>Mem_addr_error = Disable;</w:t>
-            </w:r>
-          </w:p>
-          <w:p>
-            <w:pPr>
-              <w:ind w:left="0" w:leftChars="0" w:firstLine="0" w:firstLineChars="0"/>
-              <w:rPr>
-                <w:rFonts w:hint="eastAsia"/>
-                <w:vertAlign w:val="baseline"/>
-                <w:lang w:val="en-US" w:eastAsia="zh-CN"/>
-              </w:rPr>
-            </w:pPr>
-            <w:r>
-              <w:rPr>
-                <w:rFonts w:hint="eastAsia"/>
-                <w:vertAlign w:val="baseline"/>
-                <w:lang w:val="en-US" w:eastAsia="zh-CN"/>
-              </w:rPr>
-              <w:t>越界：</w:t>
-            </w:r>
-          </w:p>
-          <w:p>
-            <w:pPr>
-              <w:ind w:left="0" w:leftChars="0" w:firstLine="0" w:firstLineChars="0"/>
-              <w:rPr>
-                <w:rFonts w:hint="eastAsia"/>
-                <w:vertAlign w:val="baseline"/>
-                <w:lang w:val="en-US" w:eastAsia="zh-CN"/>
-              </w:rPr>
-            </w:pPr>
-            <w:r>
-              <w:rPr>
-                <w:rFonts w:hint="eastAsia"/>
-                <w:vertAlign w:val="baseline"/>
-                <w:lang w:val="en-US" w:eastAsia="zh-CN"/>
-              </w:rPr>
-              <w:t>If( ((mem_write == enable)&amp;&amp;</w:t>
-            </w:r>
-          </w:p>
-          <w:p>
-            <w:pPr>
-              <w:ind w:left="0" w:leftChars="0" w:firstLine="0" w:firstLineChars="0"/>
-              <w:rPr>
-                <w:rFonts w:hint="eastAsia"/>
-                <w:vertAlign w:val="baseline"/>
-                <w:lang w:val="en-US" w:eastAsia="zh-CN"/>
-              </w:rPr>
-            </w:pPr>
-            <w:r>
-              <w:rPr>
-                <w:rFonts w:hint="eastAsia"/>
-                <w:vertAlign w:val="baseline"/>
-                <w:lang w:val="en-US" w:eastAsia="zh-CN"/>
-              </w:rPr>
-              <w:t xml:space="preserve">( </w:t>
-            </w:r>
-          </w:p>
-          <w:p>
-            <w:pPr>
-              <w:ind w:left="0" w:leftChars="0" w:firstLine="0" w:firstLineChars="0"/>
-              <w:rPr>
-                <w:rFonts w:hint="eastAsia"/>
-                <w:vertAlign w:val="baseline"/>
-                <w:lang w:val="en-US" w:eastAsia="zh-CN"/>
-              </w:rPr>
-            </w:pPr>
-            <w:r>
-              <w:rPr>
-                <w:rFonts w:hint="eastAsia"/>
-                <w:vertAlign w:val="baseline"/>
-                <w:lang w:val="en-US" w:eastAsia="zh-CN"/>
-              </w:rPr>
-              <w:t xml:space="preserve">  (</w:t>
-            </w:r>
-          </w:p>
-          <w:p>
-            <w:pPr>
-              <w:ind w:left="0" w:leftChars="0" w:firstLine="0" w:firstLineChars="0"/>
-              <w:rPr>
-                <w:rFonts w:hint="eastAsia"/>
-                <w:vertAlign w:val="baseline"/>
-                <w:lang w:val="en-US" w:eastAsia="zh-CN"/>
-              </w:rPr>
-            </w:pPr>
-            <w:r>
-              <w:rPr>
-                <w:rFonts w:hint="eastAsia"/>
-                <w:vertAlign w:val="baseline"/>
-                <w:lang w:val="en-US" w:eastAsia="zh-CN"/>
-              </w:rPr>
-              <w:t xml:space="preserve">    (UM==1)&amp;&amp;((addr&lt; text_upper_limit)||</w:t>
-            </w:r>
-          </w:p>
-          <w:p>
-            <w:pPr>
-              <w:ind w:left="0" w:leftChars="0" w:firstLine="0" w:firstLineChars="0"/>
-              <w:rPr>
-                <w:rFonts w:hint="eastAsia"/>
-                <w:vertAlign w:val="baseline"/>
-                <w:lang w:val="en-US" w:eastAsia="zh-CN"/>
-              </w:rPr>
-            </w:pPr>
-            <w:r>
-              <w:rPr>
-                <w:rFonts w:hint="eastAsia"/>
-                <w:vertAlign w:val="baseline"/>
-                <w:lang w:val="en-US" w:eastAsia="zh-CN"/>
-              </w:rPr>
-              <w:t xml:space="preserve">    (addr&gt;user_area_upper_limit))</w:t>
-            </w:r>
-          </w:p>
-          <w:p>
-            <w:pPr>
-              <w:ind w:left="0" w:leftChars="0" w:firstLine="0" w:firstLineChars="0"/>
-              <w:rPr>
-                <w:rFonts w:hint="eastAsia"/>
-                <w:vertAlign w:val="baseline"/>
-                <w:lang w:val="en-US" w:eastAsia="zh-CN"/>
-              </w:rPr>
-            </w:pPr>
-            <w:r>
-              <w:rPr>
-                <w:rFonts w:hint="eastAsia"/>
-                <w:vertAlign w:val="baseline"/>
-                <w:lang w:val="en-US" w:eastAsia="zh-CN"/>
-              </w:rPr>
-              <w:t xml:space="preserve">  )</w:t>
-            </w:r>
-          </w:p>
-          <w:p>
-            <w:pPr>
-              <w:ind w:left="0" w:leftChars="0" w:firstLine="0" w:firstLineChars="0"/>
-              <w:rPr>
-                <w:rFonts w:hint="eastAsia"/>
-                <w:vertAlign w:val="baseline"/>
-                <w:lang w:val="en-US" w:eastAsia="zh-CN"/>
-              </w:rPr>
-            </w:pPr>
-            <w:r>
-              <w:rPr>
-                <w:rFonts w:hint="eastAsia"/>
-                <w:vertAlign w:val="baseline"/>
-                <w:lang w:val="en-US" w:eastAsia="zh-CN"/>
-              </w:rPr>
-              <w:t>||((UM==0)&amp;&amp;(addr&gt;mainmem_upper_limit))</w:t>
-            </w:r>
-          </w:p>
-          <w:p>
-            <w:pPr>
-              <w:ind w:left="0" w:leftChars="0" w:firstLine="0" w:firstLineChars="0"/>
-              <w:rPr>
-                <w:rFonts w:hint="eastAsia"/>
-                <w:vertAlign w:val="baseline"/>
-                <w:lang w:val="en-US" w:eastAsia="zh-CN"/>
-              </w:rPr>
-            </w:pPr>
-            <w:r>
-              <w:rPr>
-                <w:rFonts w:hint="eastAsia"/>
-                <w:vertAlign w:val="baseline"/>
-                <w:lang w:val="en-US" w:eastAsia="zh-CN"/>
-              </w:rPr>
-              <w:t>)</w:t>
-            </w:r>
-          </w:p>
-          <w:p>
-            <w:pPr>
-              <w:ind w:left="0" w:leftChars="0" w:firstLine="0" w:firstLineChars="0"/>
-              <w:rPr>
-                <w:rFonts w:hint="eastAsia"/>
-                <w:vertAlign w:val="baseline"/>
-                <w:lang w:val="en-US" w:eastAsia="zh-CN"/>
-              </w:rPr>
-            </w:pPr>
-            <w:r>
-              <w:rPr>
-                <w:rFonts w:hint="eastAsia"/>
-                <w:vertAlign w:val="baseline"/>
-                <w:lang w:val="en-US" w:eastAsia="zh-CN"/>
-              </w:rPr>
-              <w:t xml:space="preserve">)  </w:t>
-            </w:r>
-          </w:p>
-          <w:p>
-            <w:pPr>
-              <w:ind w:left="0" w:leftChars="0" w:firstLine="0" w:firstLineChars="0"/>
-              <w:rPr>
-                <w:rFonts w:hint="eastAsia"/>
-                <w:vertAlign w:val="baseline"/>
-                <w:lang w:val="en-US" w:eastAsia="zh-CN"/>
-              </w:rPr>
-            </w:pPr>
-            <w:r>
-              <w:rPr>
-                <w:rFonts w:hint="eastAsia"/>
-                <w:vertAlign w:val="baseline"/>
-                <w:lang w:val="en-US" w:eastAsia="zh-CN"/>
-              </w:rPr>
-              <w:t>||(</w:t>
-            </w:r>
-          </w:p>
-          <w:p>
-            <w:pPr>
-              <w:ind w:left="0" w:leftChars="0" w:firstLine="0" w:firstLineChars="0"/>
-              <w:rPr>
-                <w:rFonts w:hint="eastAsia"/>
-                <w:vertAlign w:val="baseline"/>
-                <w:lang w:val="en-US" w:eastAsia="zh-CN"/>
-              </w:rPr>
-            </w:pPr>
-            <w:r>
-              <w:rPr>
-                <w:rFonts w:hint="eastAsia"/>
-                <w:vertAlign w:val="baseline"/>
-                <w:lang w:val="en-US" w:eastAsia="zh-CN"/>
-              </w:rPr>
-              <w:t xml:space="preserve">   (mem_read == enable)&amp;&amp;</w:t>
-            </w:r>
-          </w:p>
-          <w:p>
-            <w:pPr>
-              <w:ind w:left="0" w:leftChars="0" w:firstLine="0" w:firstLineChars="0"/>
-              <w:rPr>
-                <w:rFonts w:hint="eastAsia"/>
-                <w:vertAlign w:val="baseline"/>
-                <w:lang w:val="en-US" w:eastAsia="zh-CN"/>
-              </w:rPr>
-            </w:pPr>
-            <w:r>
-              <w:rPr>
-                <w:rFonts w:hint="eastAsia"/>
-                <w:vertAlign w:val="baseline"/>
-                <w:lang w:val="en-US" w:eastAsia="zh-CN"/>
-              </w:rPr>
-              <w:t xml:space="preserve">     (</w:t>
-            </w:r>
-          </w:p>
-          <w:p>
-            <w:pPr>
-              <w:ind w:left="0" w:leftChars="0" w:firstLine="0" w:firstLineChars="0"/>
-              <w:rPr>
-                <w:rFonts w:hint="eastAsia"/>
-                <w:vertAlign w:val="baseline"/>
-                <w:lang w:val="en-US" w:eastAsia="zh-CN"/>
-              </w:rPr>
-            </w:pPr>
-            <w:r>
-              <w:rPr>
-                <w:rFonts w:hint="eastAsia"/>
-                <w:vertAlign w:val="baseline"/>
-                <w:lang w:val="en-US" w:eastAsia="zh-CN"/>
-              </w:rPr>
-              <w:t xml:space="preserve">     ((UM==1)&amp;&amp;(addr&gt;user_area_upper_limit))</w:t>
-            </w:r>
-          </w:p>
-          <w:p>
-            <w:pPr>
-              <w:ind w:left="0" w:leftChars="0" w:firstLine="0" w:firstLineChars="0"/>
-              <w:rPr>
-                <w:rFonts w:hint="eastAsia"/>
-                <w:vertAlign w:val="baseline"/>
-                <w:lang w:val="en-US" w:eastAsia="zh-CN"/>
-              </w:rPr>
-            </w:pPr>
-            <w:r>
-              <w:rPr>
-                <w:rFonts w:hint="eastAsia"/>
-                <w:vertAlign w:val="baseline"/>
-                <w:lang w:val="en-US" w:eastAsia="zh-CN"/>
-              </w:rPr>
-              <w:t>|| ((UM==0)&amp;&amp;(addr&gt;mainmem_upper_limit))</w:t>
-            </w:r>
-          </w:p>
-          <w:p>
-            <w:pPr>
-              <w:ind w:left="0" w:leftChars="0" w:firstLine="0" w:firstLineChars="0"/>
-              <w:rPr>
-                <w:rFonts w:hint="eastAsia"/>
-                <w:vertAlign w:val="baseline"/>
-                <w:lang w:val="en-US" w:eastAsia="zh-CN"/>
-              </w:rPr>
-            </w:pPr>
-            <w:r>
-              <w:rPr>
-                <w:rFonts w:hint="eastAsia"/>
-                <w:vertAlign w:val="baseline"/>
-                <w:lang w:val="en-US" w:eastAsia="zh-CN"/>
-              </w:rPr>
-              <w:t xml:space="preserve">     )</w:t>
-            </w:r>
-          </w:p>
-          <w:p>
-            <w:pPr>
-              <w:ind w:left="0" w:leftChars="0" w:firstLine="0" w:firstLineChars="0"/>
-              <w:rPr>
-                <w:rFonts w:hint="eastAsia"/>
-                <w:vertAlign w:val="baseline"/>
-                <w:lang w:val="en-US" w:eastAsia="zh-CN"/>
-              </w:rPr>
-            </w:pPr>
-            <w:r>
-              <w:rPr>
-                <w:rFonts w:hint="eastAsia"/>
-                <w:vertAlign w:val="baseline"/>
-                <w:lang w:val="en-US" w:eastAsia="zh-CN"/>
-              </w:rPr>
-              <w:t xml:space="preserve">  )</w:t>
-            </w:r>
-          </w:p>
-          <w:p>
-            <w:pPr>
-              <w:ind w:left="0" w:leftChars="0" w:firstLine="0" w:firstLineChars="0"/>
-              <w:rPr>
-                <w:rFonts w:hint="eastAsia"/>
-                <w:vertAlign w:val="baseline"/>
-                <w:lang w:val="en-US" w:eastAsia="zh-CN"/>
-              </w:rPr>
-            </w:pPr>
-            <w:r>
-              <w:rPr>
-                <w:rFonts w:hint="eastAsia"/>
-                <w:vertAlign w:val="baseline"/>
-                <w:lang w:val="en-US" w:eastAsia="zh-CN"/>
-              </w:rPr>
-              <w:t>)</w:t>
-            </w:r>
-          </w:p>
-          <w:p>
-            <w:pPr>
-              <w:ind w:left="0" w:leftChars="0" w:firstLine="0" w:firstLineChars="0"/>
-              <w:rPr>
-                <w:rFonts w:hint="eastAsia"/>
-                <w:vertAlign w:val="baseline"/>
-                <w:lang w:val="en-US" w:eastAsia="zh-CN"/>
-              </w:rPr>
-            </w:pPr>
-            <w:r>
-              <w:rPr>
-                <w:rFonts w:hint="eastAsia"/>
-                <w:vertAlign w:val="baseline"/>
-                <w:lang w:val="en-US" w:eastAsia="zh-CN"/>
-              </w:rPr>
-              <w:t>Mem_addr_error = Enable;</w:t>
-            </w:r>
-          </w:p>
-          <w:p>
-            <w:pPr>
-              <w:ind w:left="0" w:leftChars="0" w:firstLine="0" w:firstLineChars="0"/>
-              <w:rPr>
-                <w:rFonts w:hint="eastAsia"/>
-                <w:vertAlign w:val="baseline"/>
-                <w:lang w:val="en-US" w:eastAsia="zh-CN"/>
-              </w:rPr>
-            </w:pPr>
-            <w:r>
-              <w:rPr>
-                <w:rFonts w:hint="eastAsia"/>
-                <w:vertAlign w:val="baseline"/>
-                <w:lang w:val="en-US" w:eastAsia="zh-CN"/>
-              </w:rPr>
-              <w:t xml:space="preserve">Else </w:t>
-            </w:r>
-          </w:p>
-          <w:p>
-            <w:pPr>
-              <w:ind w:left="0" w:leftChars="0" w:firstLine="0" w:firstLineChars="0"/>
-              <w:rPr>
-                <w:rFonts w:hint="eastAsia"/>
-                <w:vertAlign w:val="baseline"/>
-                <w:lang w:val="en-US" w:eastAsia="zh-CN"/>
-              </w:rPr>
-            </w:pPr>
-            <w:r>
-              <w:rPr>
-                <w:rFonts w:hint="eastAsia"/>
-                <w:vertAlign w:val="baseline"/>
-                <w:lang w:val="en-US" w:eastAsia="zh-CN"/>
-              </w:rPr>
-              <w:t>Mem_addr_error = Disable;</w:t>
-            </w:r>
-          </w:p>
-          <w:p>
-            <w:pPr>
-              <w:ind w:left="0" w:leftChars="0" w:firstLine="0" w:firstLineChars="0"/>
-              <w:rPr>
-                <w:rFonts w:hint="eastAsia"/>
-                <w:vertAlign w:val="baseline"/>
-                <w:lang w:val="en-US" w:eastAsia="zh-CN"/>
-              </w:rPr>
-            </w:pPr>
+              </w:rPr>
+            </w:pPr>
+            <w:r>
+              <w:rPr>
+                <w:rFonts w:hint="eastAsia"/>
+              </w:rPr>
+              <w:t>if(word  == `ENABLE &amp;&amp; (addr[0]|addr[1] == 1'b1))</w:t>
+            </w:r>
+          </w:p>
+          <w:p>
+            <w:pPr>
+              <w:ind w:left="0" w:leftChars="0" w:firstLine="0" w:firstLineChars="0"/>
+              <w:rPr>
+                <w:rFonts w:hint="eastAsia"/>
+              </w:rPr>
+            </w:pPr>
+            <w:r>
+              <w:rPr>
+                <w:rFonts w:hint="eastAsia"/>
+              </w:rPr>
+              <w:t>mem_addr_error &lt;= `ADDR_ERROR_ENABLE;</w:t>
+            </w:r>
+          </w:p>
+          <w:p>
+            <w:pPr>
+              <w:ind w:left="0" w:leftChars="0" w:firstLine="0" w:firstLineChars="0"/>
+              <w:rPr>
+                <w:rFonts w:hint="eastAsia"/>
+              </w:rPr>
+            </w:pPr>
+            <w:r>
+              <w:rPr>
+                <w:rFonts w:hint="eastAsia"/>
+              </w:rPr>
+              <w:t>else if(half_word == `ENABLE &amp;&amp; addr[0] == 1'b1)</w:t>
+            </w:r>
+          </w:p>
+          <w:p>
+            <w:pPr>
+              <w:ind w:left="0" w:leftChars="0" w:firstLine="0" w:firstLineChars="0"/>
+              <w:rPr>
+                <w:rFonts w:hint="eastAsia"/>
+              </w:rPr>
+            </w:pPr>
+            <w:r>
+              <w:rPr>
+                <w:rFonts w:hint="eastAsia"/>
+              </w:rPr>
+              <w:t>mem_addr_error &lt;= `ADDR_ERROR_ENABLE;</w:t>
+            </w:r>
+          </w:p>
+          <w:p>
+            <w:pPr>
+              <w:ind w:left="0" w:leftChars="0" w:firstLine="0" w:firstLineChars="0"/>
+              <w:rPr>
+                <w:rFonts w:hint="eastAsia"/>
+              </w:rPr>
+            </w:pPr>
+            <w:r>
+              <w:rPr>
+                <w:rFonts w:hint="eastAsia"/>
+              </w:rPr>
+              <w:t>//地址越界</w:t>
+            </w:r>
+          </w:p>
+          <w:p>
+            <w:pPr>
+              <w:ind w:left="0" w:leftChars="0" w:firstLine="0" w:firstLineChars="0"/>
+              <w:rPr>
+                <w:rFonts w:hint="eastAsia"/>
+              </w:rPr>
+            </w:pPr>
+            <w:r>
+              <w:rPr>
+                <w:rFonts w:hint="eastAsia"/>
+              </w:rPr>
+              <w:t>else if(rw == `RW_WRITE &amp;&amp; um == `UM_ENABLE &amp;&amp;</w:t>
+            </w:r>
+          </w:p>
+          <w:p>
+            <w:pPr>
+              <w:ind w:left="0" w:leftChars="0" w:firstLine="0" w:firstLineChars="0"/>
+              <w:rPr>
+                <w:rFonts w:hint="eastAsia"/>
+              </w:rPr>
+            </w:pPr>
+            <w:r>
+              <w:rPr>
+                <w:rFonts w:hint="eastAsia"/>
+              </w:rPr>
+              <w:t>(addr &lt;= `TEXT_UPPER_LIMIT || addr &gt; `USER_UPPER_LIMIT))</w:t>
+            </w:r>
+          </w:p>
+          <w:p>
+            <w:pPr>
+              <w:ind w:left="0" w:leftChars="0" w:firstLine="0" w:firstLineChars="0"/>
+              <w:rPr>
+                <w:rFonts w:hint="eastAsia"/>
+              </w:rPr>
+            </w:pPr>
+            <w:r>
+              <w:rPr>
+                <w:rFonts w:hint="eastAsia"/>
+              </w:rPr>
+              <w:t>mem_addr_error &lt;= `ADDR_ERROR_ENABLE;</w:t>
+            </w:r>
+          </w:p>
+          <w:p>
+            <w:pPr>
+              <w:ind w:left="0" w:leftChars="0" w:firstLine="0" w:firstLineChars="0"/>
+              <w:rPr>
+                <w:rFonts w:hint="eastAsia"/>
+              </w:rPr>
+            </w:pPr>
+            <w:r>
+              <w:rPr>
+                <w:rFonts w:hint="eastAsia"/>
+              </w:rPr>
+              <w:t>else if (rw == `RW_WRITE &amp;&amp; um == `UM_DISABLE &amp;&amp;</w:t>
+            </w:r>
+          </w:p>
+          <w:p>
+            <w:pPr>
+              <w:ind w:left="0" w:leftChars="0" w:firstLine="0" w:firstLineChars="0"/>
+              <w:rPr>
+                <w:rFonts w:hint="eastAsia"/>
+              </w:rPr>
+            </w:pPr>
+            <w:r>
+              <w:rPr>
+                <w:rFonts w:hint="eastAsia"/>
+              </w:rPr>
+              <w:t>(addr &lt;= `TEXT_UPPER_LIMIT | ( addr &gt; `MEM_UPPER_LIMIT)|</w:t>
+            </w:r>
+          </w:p>
+          <w:p>
+            <w:pPr>
+              <w:ind w:left="0" w:leftChars="0" w:firstLine="0" w:firstLineChars="0"/>
+              <w:rPr>
+                <w:rFonts w:hint="eastAsia"/>
+              </w:rPr>
+            </w:pPr>
+            <w:r>
+              <w:rPr>
+                <w:rFonts w:hint="eastAsia"/>
+              </w:rPr>
+              <w:t>(addr &gt;= `UNMAPPED_UNDER_LIMIT &amp;&amp; addr &lt;= `UNMAPPED_UPPER_LIMIT) ) )</w:t>
+            </w:r>
+          </w:p>
+          <w:p>
+            <w:pPr>
+              <w:ind w:left="0" w:leftChars="0" w:firstLine="0" w:firstLineChars="0"/>
+              <w:rPr>
+                <w:rFonts w:hint="eastAsia"/>
+              </w:rPr>
+            </w:pPr>
+            <w:r>
+              <w:rPr>
+                <w:rFonts w:hint="eastAsia"/>
+              </w:rPr>
+              <w:t>mem_addr_error &lt;= `ADDR_ERROR_ENABLE;</w:t>
+            </w:r>
+          </w:p>
+          <w:p>
+            <w:pPr>
+              <w:ind w:left="0" w:leftChars="0" w:firstLine="0" w:firstLineChars="0"/>
+              <w:rPr>
+                <w:rFonts w:hint="eastAsia"/>
+              </w:rPr>
+            </w:pPr>
+            <w:r>
+              <w:rPr>
+                <w:rFonts w:hint="eastAsia"/>
+              </w:rPr>
+              <w:t>else if (rw == `RW_READ &amp;&amp; um == `UM_ENABLE &amp;&amp;</w:t>
+            </w:r>
+          </w:p>
+          <w:p>
+            <w:pPr>
+              <w:ind w:left="0" w:leftChars="0" w:firstLine="0" w:firstLineChars="0"/>
+              <w:rPr>
+                <w:rFonts w:hint="eastAsia"/>
+              </w:rPr>
+            </w:pPr>
+            <w:r>
+              <w:rPr>
+                <w:rFonts w:hint="eastAsia"/>
+              </w:rPr>
+              <w:t>(addr &gt; `USER_UPPER_LIMIT))</w:t>
+            </w:r>
+          </w:p>
+          <w:p>
+            <w:pPr>
+              <w:ind w:left="0" w:leftChars="0" w:firstLine="0" w:firstLineChars="0"/>
+              <w:rPr>
+                <w:rFonts w:hint="eastAsia"/>
+              </w:rPr>
+            </w:pPr>
+            <w:r>
+              <w:rPr>
+                <w:rFonts w:hint="eastAsia"/>
+              </w:rPr>
+              <w:t>mem_addr_error &lt;= `ADDR_ERROR_ENABLE;</w:t>
+            </w:r>
+          </w:p>
+          <w:p>
+            <w:pPr>
+              <w:ind w:left="0" w:leftChars="0" w:firstLine="0" w:firstLineChars="0"/>
+              <w:rPr>
+                <w:rFonts w:hint="eastAsia"/>
+              </w:rPr>
+            </w:pPr>
+            <w:r>
+              <w:rPr>
+                <w:rFonts w:hint="eastAsia"/>
+              </w:rPr>
+              <w:t>else if (rw == `RW_READ &amp;&amp; um == `UM_DISABLE &amp;&amp;</w:t>
+            </w:r>
+          </w:p>
+          <w:p>
+            <w:pPr>
+              <w:ind w:left="0" w:leftChars="0" w:firstLine="0" w:firstLineChars="0"/>
+              <w:rPr>
+                <w:rFonts w:hint="eastAsia"/>
+              </w:rPr>
+            </w:pPr>
+            <w:r>
+              <w:rPr>
+                <w:rFonts w:hint="eastAsia"/>
+              </w:rPr>
+              <w:t>(addr &gt; `MEM_UPPER_LIMIT))</w:t>
+            </w:r>
+          </w:p>
+          <w:p>
+            <w:pPr>
+              <w:ind w:left="0" w:leftChars="0" w:firstLine="0" w:firstLineChars="0"/>
+              <w:rPr>
+                <w:rFonts w:hint="eastAsia"/>
+              </w:rPr>
+            </w:pPr>
+            <w:r>
+              <w:rPr>
+                <w:rFonts w:hint="eastAsia"/>
+              </w:rPr>
+              <w:t>mem_addr_error &lt;= `ADDR_ERROR_ENABLE;</w:t>
+            </w:r>
+          </w:p>
+          <w:p>
+            <w:pPr>
+              <w:ind w:left="0" w:leftChars="0" w:firstLine="0" w:firstLineChars="0"/>
+              <w:rPr>
+                <w:rFonts w:hint="eastAsia"/>
+              </w:rPr>
+            </w:pPr>
+            <w:r>
+              <w:rPr>
+                <w:rFonts w:hint="eastAsia"/>
+              </w:rPr>
+              <w:t xml:space="preserve">else </w:t>
+            </w:r>
+          </w:p>
+          <w:p>
+            <w:pPr>
+              <w:ind w:left="0" w:leftChars="0" w:firstLine="0" w:firstLineChars="0"/>
+              <w:rPr>
+                <w:rFonts w:hint="eastAsia"/>
+              </w:rPr>
+            </w:pPr>
+            <w:r>
+              <w:rPr>
+                <w:rFonts w:hint="eastAsia"/>
+              </w:rPr>
+              <w:t>begin</w:t>
+            </w:r>
+          </w:p>
+          <w:p>
+            <w:pPr>
+              <w:ind w:left="0" w:leftChars="0" w:firstLine="0" w:firstLineChars="0"/>
+              <w:rPr>
+                <w:rFonts w:hint="eastAsia"/>
+                <w:vertAlign w:val="baseline"/>
+                <w:lang w:val="en-US" w:eastAsia="zh-CN"/>
+              </w:rPr>
+            </w:pPr>
+            <w:bookmarkStart w:id="0" w:name="_GoBack"/>
+            <w:bookmarkEnd w:id="0"/>
+            <w:r>
+              <w:rPr>
+                <w:rFonts w:hint="eastAsia"/>
+              </w:rPr>
+              <w:t>mem_addr_error &lt;= `ADDR_ERROR_DISABLE;</w:t>
+            </w:r>
           </w:p>
         </w:tc>
       </w:tr>
